--- a/2019_WinPro_12주_기본컨트롤.docx
+++ b/2019_WinPro_12주_기본컨트롤.docx
@@ -5769,7 +5769,7 @@
           <w:p>
             <w:pPr>
               <w:rPr>
-                <w:rFonts w:asciiTheme="minorEastAsia" w:hAnsiTheme="minorEastAsia" w:hint="eastAsia"/>
+                <w:rFonts w:asciiTheme="minorEastAsia" w:hAnsiTheme="minorEastAsia"/>
                 <w:sz w:val="22"/>
               </w:rPr>
             </w:pPr>
@@ -9559,7 +9559,7 @@
           <w:p>
             <w:pPr>
               <w:rPr>
-                <w:rFonts w:asciiTheme="minorEastAsia" w:hAnsiTheme="minorEastAsia" w:hint="eastAsia"/>
+                <w:rFonts w:asciiTheme="minorEastAsia" w:hAnsiTheme="minorEastAsia"/>
                 <w:sz w:val="22"/>
               </w:rPr>
             </w:pPr>
@@ -11323,31 +11323,6 @@
                 <w:sz w:val="19"/>
                 <w:szCs w:val="19"/>
               </w:rPr>
-              <w:t xml:space="preserve">                textClear();</w:t>
-            </w:r>
-          </w:p>
-          <w:p>
-            <w:pPr>
-              <w:wordWrap/>
-              <w:adjustRightInd w:val="0"/>
-              <w:spacing w:line="240" w:lineRule="auto"/>
-              <w:jc w:val="left"/>
-              <w:rPr>
-                <w:rFonts w:ascii="돋움체" w:eastAsia="돋움체" w:cs="돋움체"/>
-                <w:color w:val="000000"/>
-                <w:kern w:val="0"/>
-                <w:sz w:val="19"/>
-                <w:szCs w:val="19"/>
-              </w:rPr>
-            </w:pPr>
-            <w:r>
-              <w:rPr>
-                <w:rFonts w:ascii="돋움체" w:eastAsia="돋움체" w:cs="돋움체"/>
-                <w:color w:val="000000"/>
-                <w:kern w:val="0"/>
-                <w:sz w:val="19"/>
-                <w:szCs w:val="19"/>
-              </w:rPr>
               <w:t xml:space="preserve">            }</w:t>
             </w:r>
           </w:p>
@@ -11858,7 +11833,27 @@
                 <w:sz w:val="19"/>
                 <w:szCs w:val="19"/>
               </w:rPr>
-              <w:t xml:space="preserve"> textClear()</w:t>
+              <w:t xml:space="preserve"> Button2_Click(</w:t>
+            </w:r>
+            <w:r>
+              <w:rPr>
+                <w:rFonts w:ascii="돋움체" w:eastAsia="돋움체" w:cs="돋움체"/>
+                <w:color w:val="0000FF"/>
+                <w:kern w:val="0"/>
+                <w:sz w:val="19"/>
+                <w:szCs w:val="19"/>
+              </w:rPr>
+              <w:t>object</w:t>
+            </w:r>
+            <w:r>
+              <w:rPr>
+                <w:rFonts w:ascii="돋움체" w:eastAsia="돋움체" w:cs="돋움체"/>
+                <w:color w:val="000000"/>
+                <w:kern w:val="0"/>
+                <w:sz w:val="19"/>
+                <w:szCs w:val="19"/>
+              </w:rPr>
+              <w:t xml:space="preserve"> sender, EventArgs e)</w:t>
             </w:r>
           </w:p>
           <w:p>
@@ -11908,32 +11903,7 @@
                 <w:sz w:val="19"/>
                 <w:szCs w:val="19"/>
               </w:rPr>
-              <w:t xml:space="preserve">            textBox1.Clear();</w:t>
-            </w:r>
-          </w:p>
-          <w:p>
-            <w:pPr>
-              <w:wordWrap/>
-              <w:adjustRightInd w:val="0"/>
-              <w:spacing w:line="240" w:lineRule="auto"/>
-              <w:jc w:val="left"/>
-              <w:rPr>
-                <w:rFonts w:ascii="돋움체" w:eastAsia="돋움체" w:cs="돋움체"/>
-                <w:color w:val="000000"/>
-                <w:kern w:val="0"/>
-                <w:sz w:val="19"/>
-                <w:szCs w:val="19"/>
-              </w:rPr>
-            </w:pPr>
-            <w:r>
-              <w:rPr>
-                <w:rFonts w:ascii="돋움체" w:eastAsia="돋움체" w:cs="돋움체"/>
-                <w:color w:val="000000"/>
-                <w:kern w:val="0"/>
-                <w:sz w:val="19"/>
-                <w:szCs w:val="19"/>
-              </w:rPr>
-              <w:t xml:space="preserve">            textBox2.Clear();</w:t>
+              <w:t xml:space="preserve">            Close();</w:t>
             </w:r>
           </w:p>
           <w:p>
@@ -11975,6 +11945,96 @@
                 <w:szCs w:val="19"/>
               </w:rPr>
             </w:pPr>
+            <w:r>
+              <w:rPr>
+                <w:rFonts w:ascii="돋움체" w:eastAsia="돋움체" w:cs="돋움체"/>
+                <w:color w:val="000000"/>
+                <w:kern w:val="0"/>
+                <w:sz w:val="19"/>
+                <w:szCs w:val="19"/>
+              </w:rPr>
+              <w:t xml:space="preserve">    }</w:t>
+            </w:r>
+          </w:p>
+          <w:p>
+            <w:pPr>
+              <w:wordWrap/>
+              <w:adjustRightInd w:val="0"/>
+              <w:spacing w:line="240" w:lineRule="auto"/>
+              <w:jc w:val="left"/>
+              <w:rPr>
+                <w:rFonts w:ascii="돋움체" w:eastAsia="돋움체" w:cs="돋움체"/>
+                <w:color w:val="000000"/>
+                <w:kern w:val="0"/>
+                <w:sz w:val="19"/>
+                <w:szCs w:val="19"/>
+              </w:rPr>
+            </w:pPr>
+            <w:r>
+              <w:rPr>
+                <w:rFonts w:ascii="돋움체" w:eastAsia="돋움체" w:cs="돋움체"/>
+                <w:color w:val="000000"/>
+                <w:kern w:val="0"/>
+                <w:sz w:val="19"/>
+                <w:szCs w:val="19"/>
+              </w:rPr>
+              <w:t xml:space="preserve">    </w:t>
+            </w:r>
+            <w:r>
+              <w:rPr>
+                <w:rFonts w:ascii="돋움체" w:eastAsia="돋움체" w:cs="돋움체"/>
+                <w:color w:val="0000FF"/>
+                <w:kern w:val="0"/>
+                <w:sz w:val="19"/>
+                <w:szCs w:val="19"/>
+              </w:rPr>
+              <w:t>class</w:t>
+            </w:r>
+            <w:r>
+              <w:rPr>
+                <w:rFonts w:ascii="돋움체" w:eastAsia="돋움체" w:cs="돋움체"/>
+                <w:color w:val="000000"/>
+                <w:kern w:val="0"/>
+                <w:sz w:val="19"/>
+                <w:szCs w:val="19"/>
+              </w:rPr>
+              <w:t xml:space="preserve"> </w:t>
+            </w:r>
+            <w:r>
+              <w:rPr>
+                <w:rFonts w:ascii="돋움체" w:eastAsia="돋움체" w:cs="돋움체"/>
+                <w:color w:val="2B91AF"/>
+                <w:kern w:val="0"/>
+                <w:sz w:val="19"/>
+                <w:szCs w:val="19"/>
+              </w:rPr>
+              <w:t>User</w:t>
+            </w:r>
+          </w:p>
+          <w:p>
+            <w:pPr>
+              <w:wordWrap/>
+              <w:adjustRightInd w:val="0"/>
+              <w:spacing w:line="240" w:lineRule="auto"/>
+              <w:jc w:val="left"/>
+              <w:rPr>
+                <w:rFonts w:ascii="돋움체" w:eastAsia="돋움체" w:cs="돋움체"/>
+                <w:color w:val="000000"/>
+                <w:kern w:val="0"/>
+                <w:sz w:val="19"/>
+                <w:szCs w:val="19"/>
+              </w:rPr>
+            </w:pPr>
+            <w:r>
+              <w:rPr>
+                <w:rFonts w:ascii="돋움체" w:eastAsia="돋움체" w:cs="돋움체"/>
+                <w:color w:val="000000"/>
+                <w:kern w:val="0"/>
+                <w:sz w:val="19"/>
+                <w:szCs w:val="19"/>
+              </w:rPr>
+              <w:t xml:space="preserve">    {</w:t>
+            </w:r>
           </w:p>
           <w:p>
             <w:pPr>
@@ -11999,271 +12059,6 @@
                 <w:szCs w:val="19"/>
               </w:rPr>
               <w:lastRenderedPageBreak/>
-              <w:t xml:space="preserve">        </w:t>
-            </w:r>
-            <w:r>
-              <w:rPr>
-                <w:rFonts w:ascii="돋움체" w:eastAsia="돋움체" w:cs="돋움체"/>
-                <w:color w:val="0000FF"/>
-                <w:kern w:val="0"/>
-                <w:sz w:val="19"/>
-                <w:szCs w:val="19"/>
-              </w:rPr>
-              <w:t>private</w:t>
-            </w:r>
-            <w:r>
-              <w:rPr>
-                <w:rFonts w:ascii="돋움체" w:eastAsia="돋움체" w:cs="돋움체"/>
-                <w:color w:val="000000"/>
-                <w:kern w:val="0"/>
-                <w:sz w:val="19"/>
-                <w:szCs w:val="19"/>
-              </w:rPr>
-              <w:t xml:space="preserve"> </w:t>
-            </w:r>
-            <w:r>
-              <w:rPr>
-                <w:rFonts w:ascii="돋움체" w:eastAsia="돋움체" w:cs="돋움체"/>
-                <w:color w:val="0000FF"/>
-                <w:kern w:val="0"/>
-                <w:sz w:val="19"/>
-                <w:szCs w:val="19"/>
-              </w:rPr>
-              <w:t>void</w:t>
-            </w:r>
-            <w:r>
-              <w:rPr>
-                <w:rFonts w:ascii="돋움체" w:eastAsia="돋움체" w:cs="돋움체"/>
-                <w:color w:val="000000"/>
-                <w:kern w:val="0"/>
-                <w:sz w:val="19"/>
-                <w:szCs w:val="19"/>
-              </w:rPr>
-              <w:t xml:space="preserve"> Button2_Click(</w:t>
-            </w:r>
-            <w:r>
-              <w:rPr>
-                <w:rFonts w:ascii="돋움체" w:eastAsia="돋움체" w:cs="돋움체"/>
-                <w:color w:val="0000FF"/>
-                <w:kern w:val="0"/>
-                <w:sz w:val="19"/>
-                <w:szCs w:val="19"/>
-              </w:rPr>
-              <w:t>object</w:t>
-            </w:r>
-            <w:r>
-              <w:rPr>
-                <w:rFonts w:ascii="돋움체" w:eastAsia="돋움체" w:cs="돋움체"/>
-                <w:color w:val="000000"/>
-                <w:kern w:val="0"/>
-                <w:sz w:val="19"/>
-                <w:szCs w:val="19"/>
-              </w:rPr>
-              <w:t xml:space="preserve"> sender, EventArgs e)</w:t>
-            </w:r>
-          </w:p>
-          <w:p>
-            <w:pPr>
-              <w:wordWrap/>
-              <w:adjustRightInd w:val="0"/>
-              <w:spacing w:line="240" w:lineRule="auto"/>
-              <w:jc w:val="left"/>
-              <w:rPr>
-                <w:rFonts w:ascii="돋움체" w:eastAsia="돋움체" w:cs="돋움체"/>
-                <w:color w:val="000000"/>
-                <w:kern w:val="0"/>
-                <w:sz w:val="19"/>
-                <w:szCs w:val="19"/>
-              </w:rPr>
-            </w:pPr>
-            <w:r>
-              <w:rPr>
-                <w:rFonts w:ascii="돋움체" w:eastAsia="돋움체" w:cs="돋움체"/>
-                <w:color w:val="000000"/>
-                <w:kern w:val="0"/>
-                <w:sz w:val="19"/>
-                <w:szCs w:val="19"/>
-              </w:rPr>
-              <w:t xml:space="preserve">        {</w:t>
-            </w:r>
-          </w:p>
-          <w:p>
-            <w:pPr>
-              <w:wordWrap/>
-              <w:adjustRightInd w:val="0"/>
-              <w:spacing w:line="240" w:lineRule="auto"/>
-              <w:jc w:val="left"/>
-              <w:rPr>
-                <w:rFonts w:ascii="돋움체" w:eastAsia="돋움체" w:cs="돋움체"/>
-                <w:color w:val="000000"/>
-                <w:kern w:val="0"/>
-                <w:sz w:val="19"/>
-                <w:szCs w:val="19"/>
-              </w:rPr>
-            </w:pPr>
-            <w:r>
-              <w:rPr>
-                <w:rFonts w:ascii="돋움체" w:eastAsia="돋움체" w:cs="돋움체"/>
-                <w:color w:val="000000"/>
-                <w:kern w:val="0"/>
-                <w:sz w:val="19"/>
-                <w:szCs w:val="19"/>
-              </w:rPr>
-              <w:t xml:space="preserve">            Close();</w:t>
-            </w:r>
-          </w:p>
-          <w:p>
-            <w:pPr>
-              <w:wordWrap/>
-              <w:adjustRightInd w:val="0"/>
-              <w:spacing w:line="240" w:lineRule="auto"/>
-              <w:jc w:val="left"/>
-              <w:rPr>
-                <w:rFonts w:ascii="돋움체" w:eastAsia="돋움체" w:cs="돋움체"/>
-                <w:color w:val="000000"/>
-                <w:kern w:val="0"/>
-                <w:sz w:val="19"/>
-                <w:szCs w:val="19"/>
-              </w:rPr>
-            </w:pPr>
-            <w:r>
-              <w:rPr>
-                <w:rFonts w:ascii="돋움체" w:eastAsia="돋움체" w:cs="돋움체"/>
-                <w:color w:val="000000"/>
-                <w:kern w:val="0"/>
-                <w:sz w:val="19"/>
-                <w:szCs w:val="19"/>
-              </w:rPr>
-              <w:t xml:space="preserve">        }</w:t>
-            </w:r>
-          </w:p>
-          <w:p>
-            <w:pPr>
-              <w:wordWrap/>
-              <w:adjustRightInd w:val="0"/>
-              <w:spacing w:line="240" w:lineRule="auto"/>
-              <w:jc w:val="left"/>
-              <w:rPr>
-                <w:rFonts w:ascii="돋움체" w:eastAsia="돋움체" w:cs="돋움체"/>
-                <w:color w:val="000000"/>
-                <w:kern w:val="0"/>
-                <w:sz w:val="19"/>
-                <w:szCs w:val="19"/>
-              </w:rPr>
-            </w:pPr>
-            <w:r>
-              <w:rPr>
-                <w:rFonts w:ascii="돋움체" w:eastAsia="돋움체" w:cs="돋움체"/>
-                <w:color w:val="000000"/>
-                <w:kern w:val="0"/>
-                <w:sz w:val="19"/>
-                <w:szCs w:val="19"/>
-              </w:rPr>
-              <w:t xml:space="preserve">    }</w:t>
-            </w:r>
-          </w:p>
-          <w:p>
-            <w:pPr>
-              <w:wordWrap/>
-              <w:adjustRightInd w:val="0"/>
-              <w:spacing w:line="240" w:lineRule="auto"/>
-              <w:jc w:val="left"/>
-              <w:rPr>
-                <w:rFonts w:ascii="돋움체" w:eastAsia="돋움체" w:cs="돋움체"/>
-                <w:color w:val="000000"/>
-                <w:kern w:val="0"/>
-                <w:sz w:val="19"/>
-                <w:szCs w:val="19"/>
-              </w:rPr>
-            </w:pPr>
-            <w:r>
-              <w:rPr>
-                <w:rFonts w:ascii="돋움체" w:eastAsia="돋움체" w:cs="돋움체"/>
-                <w:color w:val="000000"/>
-                <w:kern w:val="0"/>
-                <w:sz w:val="19"/>
-                <w:szCs w:val="19"/>
-              </w:rPr>
-              <w:t xml:space="preserve">    </w:t>
-            </w:r>
-            <w:r>
-              <w:rPr>
-                <w:rFonts w:ascii="돋움체" w:eastAsia="돋움체" w:cs="돋움체"/>
-                <w:color w:val="0000FF"/>
-                <w:kern w:val="0"/>
-                <w:sz w:val="19"/>
-                <w:szCs w:val="19"/>
-              </w:rPr>
-              <w:t>class</w:t>
-            </w:r>
-            <w:r>
-              <w:rPr>
-                <w:rFonts w:ascii="돋움체" w:eastAsia="돋움체" w:cs="돋움체"/>
-                <w:color w:val="000000"/>
-                <w:kern w:val="0"/>
-                <w:sz w:val="19"/>
-                <w:szCs w:val="19"/>
-              </w:rPr>
-              <w:t xml:space="preserve"> </w:t>
-            </w:r>
-            <w:r>
-              <w:rPr>
-                <w:rFonts w:ascii="돋움체" w:eastAsia="돋움체" w:cs="돋움체"/>
-                <w:color w:val="2B91AF"/>
-                <w:kern w:val="0"/>
-                <w:sz w:val="19"/>
-                <w:szCs w:val="19"/>
-              </w:rPr>
-              <w:t>User</w:t>
-            </w:r>
-          </w:p>
-          <w:p>
-            <w:pPr>
-              <w:wordWrap/>
-              <w:adjustRightInd w:val="0"/>
-              <w:spacing w:line="240" w:lineRule="auto"/>
-              <w:jc w:val="left"/>
-              <w:rPr>
-                <w:rFonts w:ascii="돋움체" w:eastAsia="돋움체" w:cs="돋움체"/>
-                <w:color w:val="000000"/>
-                <w:kern w:val="0"/>
-                <w:sz w:val="19"/>
-                <w:szCs w:val="19"/>
-              </w:rPr>
-            </w:pPr>
-            <w:r>
-              <w:rPr>
-                <w:rFonts w:ascii="돋움체" w:eastAsia="돋움체" w:cs="돋움체"/>
-                <w:color w:val="000000"/>
-                <w:kern w:val="0"/>
-                <w:sz w:val="19"/>
-                <w:szCs w:val="19"/>
-              </w:rPr>
-              <w:t xml:space="preserve">    {</w:t>
-            </w:r>
-          </w:p>
-          <w:p>
-            <w:pPr>
-              <w:wordWrap/>
-              <w:adjustRightInd w:val="0"/>
-              <w:spacing w:line="240" w:lineRule="auto"/>
-              <w:jc w:val="left"/>
-              <w:rPr>
-                <w:rFonts w:ascii="돋움체" w:eastAsia="돋움체" w:cs="돋움체"/>
-                <w:color w:val="000000"/>
-                <w:kern w:val="0"/>
-                <w:sz w:val="19"/>
-                <w:szCs w:val="19"/>
-              </w:rPr>
-            </w:pPr>
-            <w:r>
-              <w:rPr>
-                <w:rFonts w:ascii="돋움체" w:eastAsia="돋움체" w:cs="돋움체"/>
-                <w:color w:val="000000"/>
-                <w:kern w:val="0"/>
-                <w:sz w:val="19"/>
-                <w:szCs w:val="19"/>
-              </w:rPr>
               <w:t xml:space="preserve">        </w:t>
             </w:r>
             <w:r>
@@ -13000,7 +12795,7 @@
           <w:p>
             <w:pPr>
               <w:rPr>
-                <w:rFonts w:asciiTheme="minorEastAsia" w:hAnsiTheme="minorEastAsia" w:hint="eastAsia"/>
+                <w:rFonts w:asciiTheme="minorEastAsia" w:hAnsiTheme="minorEastAsia"/>
                 <w:sz w:val="22"/>
               </w:rPr>
             </w:pPr>
@@ -13008,7 +12803,7 @@
           <w:p>
             <w:pPr>
               <w:rPr>
-                <w:rFonts w:asciiTheme="minorEastAsia" w:hAnsiTheme="minorEastAsia" w:hint="eastAsia"/>
+                <w:rFonts w:asciiTheme="minorEastAsia" w:hAnsiTheme="minorEastAsia"/>
                 <w:sz w:val="22"/>
               </w:rPr>
             </w:pPr>
@@ -16940,14 +16735,6 @@
           <w:p>
             <w:pPr>
               <w:rPr>
-                <w:rFonts w:asciiTheme="minorEastAsia" w:hAnsiTheme="minorEastAsia" w:hint="eastAsia"/>
-                <w:sz w:val="22"/>
-              </w:rPr>
-            </w:pPr>
-          </w:p>
-          <w:p>
-            <w:pPr>
-              <w:rPr>
                 <w:rFonts w:asciiTheme="minorEastAsia" w:hAnsiTheme="minorEastAsia"/>
                 <w:sz w:val="22"/>
               </w:rPr>
@@ -16956,7 +16743,15 @@
           <w:p>
             <w:pPr>
               <w:rPr>
-                <w:rFonts w:asciiTheme="minorEastAsia" w:hAnsiTheme="minorEastAsia" w:hint="eastAsia"/>
+                <w:rFonts w:asciiTheme="minorEastAsia" w:hAnsiTheme="minorEastAsia"/>
+                <w:sz w:val="22"/>
+              </w:rPr>
+            </w:pPr>
+          </w:p>
+          <w:p>
+            <w:pPr>
+              <w:rPr>
+                <w:rFonts w:asciiTheme="minorEastAsia" w:hAnsiTheme="minorEastAsia"/>
                 <w:sz w:val="22"/>
               </w:rPr>
             </w:pPr>
@@ -17044,7 +16839,7 @@
         <v:path o:extrusionok="f" gradientshapeok="t" o:connecttype="rect"/>
         <o:lock v:ext="edit" aspectratio="t"/>
       </v:shapetype>
-      <v:shape id="_x0000_i1034" type="#_x0000_t75" style="width:8.25pt;height:8.25pt" o:bullet="t">
+      <v:shape id="_x0000_i1027" type="#_x0000_t75" style="width:8.25pt;height:8.25pt" o:bullet="t">
         <v:imagedata r:id="rId1" o:title="BD14515_"/>
       </v:shape>
     </w:pict>
@@ -22531,7 +22326,7 @@
 </file>
 
 <file path=customXml/itemProps1.xml><?xml version="1.0" encoding="utf-8"?>
-<ds:datastoreItem xmlns:ds="http://schemas.openxmlformats.org/officeDocument/2006/customXml" ds:itemID="{BFBB2333-C9A4-49A3-A188-1D3CBADFEDEF}">
+<ds:datastoreItem xmlns:ds="http://schemas.openxmlformats.org/officeDocument/2006/customXml" ds:itemID="{90C6BF71-C284-4AB9-B078-F1EC55C9E514}">
   <ds:schemaRefs>
     <ds:schemaRef ds:uri="http://schemas.openxmlformats.org/officeDocument/2006/bibliography"/>
   </ds:schemaRefs>
